--- a/course 4/29 Sep 2024 Day 8 Spring Rest API.docx
+++ b/course 4/29 Sep 2024 Day 8 Spring Rest API.docx
@@ -960,21 +960,12 @@
           <w:szCs w:val="28"/>
         </w:rPr>
       </w:pPr>
-      <w:proofErr w:type="gramStart"/>
-      <w:r>
-        <w:rPr>
-          <w:sz w:val="28"/>
-          <w:szCs w:val="28"/>
-        </w:rPr>
-        <w:t>XML :</w:t>
-      </w:r>
-      <w:proofErr w:type="gramEnd"/>
-      <w:r>
-        <w:rPr>
-          <w:sz w:val="28"/>
-          <w:szCs w:val="28"/>
-        </w:rPr>
-        <w:t xml:space="preserve"> </w:t>
+      <w:r>
+        <w:rPr>
+          <w:sz w:val="28"/>
+          <w:szCs w:val="28"/>
+        </w:rPr>
+        <w:t xml:space="preserve">XML : </w:t>
       </w:r>
       <w:proofErr w:type="spellStart"/>
       <w:r>
@@ -1000,21 +991,12 @@
           <w:szCs w:val="28"/>
         </w:rPr>
       </w:pPr>
-      <w:proofErr w:type="gramStart"/>
-      <w:r>
-        <w:rPr>
-          <w:sz w:val="28"/>
-          <w:szCs w:val="28"/>
-        </w:rPr>
-        <w:t>JSON :</w:t>
-      </w:r>
-      <w:proofErr w:type="gramEnd"/>
-      <w:r>
-        <w:rPr>
-          <w:sz w:val="28"/>
-          <w:szCs w:val="28"/>
-        </w:rPr>
-        <w:t xml:space="preserve"> Java Script Object Notation </w:t>
+      <w:r>
+        <w:rPr>
+          <w:sz w:val="28"/>
+          <w:szCs w:val="28"/>
+        </w:rPr>
+        <w:t xml:space="preserve">JSON : Java Script Object Notation </w:t>
       </w:r>
     </w:p>
     <w:p>
@@ -1079,25 +1061,7 @@
           <w:highlight w:val="yellow"/>
         </w:rPr>
         <w:lastRenderedPageBreak/>
-        <w:t>Employee emp = new Employee(100</w:t>
-      </w:r>
-      <w:proofErr w:type="gramStart"/>
-      <w:r>
-        <w:rPr>
-          <w:sz w:val="28"/>
-          <w:szCs w:val="28"/>
-          <w:highlight w:val="yellow"/>
-        </w:rPr>
-        <w:t>,”Ravi</w:t>
-      </w:r>
-      <w:proofErr w:type="gramEnd"/>
-      <w:r>
-        <w:rPr>
-          <w:sz w:val="28"/>
-          <w:szCs w:val="28"/>
-          <w:highlight w:val="yellow"/>
-        </w:rPr>
-        <w:t>”,12000);</w:t>
+        <w:t>Employee emp = new Employee(100,”Ravi”,12000);</w:t>
       </w:r>
     </w:p>
     <w:p>
@@ -1220,23 +1184,7 @@
           <w:sz w:val="28"/>
           <w:szCs w:val="28"/>
         </w:rPr>
-        <w:t>{“id”:100,”name”</w:t>
-      </w:r>
-      <w:proofErr w:type="gramStart"/>
-      <w:r>
-        <w:rPr>
-          <w:sz w:val="28"/>
-          <w:szCs w:val="28"/>
-        </w:rPr>
-        <w:t>:”Ravi</w:t>
-      </w:r>
-      <w:proofErr w:type="gramEnd"/>
-      <w:r>
-        <w:rPr>
-          <w:sz w:val="28"/>
-          <w:szCs w:val="28"/>
-        </w:rPr>
-        <w:t>”,”salary”:12000}</w:t>
+        <w:t>{“id”:100,”name”:”Ravi”,”salary”:12000}</w:t>
       </w:r>
     </w:p>
     <w:p>
@@ -1310,23 +1258,7 @@
           <w:sz w:val="28"/>
           <w:szCs w:val="28"/>
         </w:rPr>
-        <w:t xml:space="preserve">SOAP base Web </w:t>
-      </w:r>
-      <w:proofErr w:type="gramStart"/>
-      <w:r>
-        <w:rPr>
-          <w:sz w:val="28"/>
-          <w:szCs w:val="28"/>
-        </w:rPr>
-        <w:t>Service :</w:t>
-      </w:r>
-      <w:proofErr w:type="gramEnd"/>
-      <w:r>
-        <w:rPr>
-          <w:sz w:val="28"/>
-          <w:szCs w:val="28"/>
-        </w:rPr>
-        <w:t xml:space="preserve"> Simple Object Access Protocol. SOAP Web Service base upon SOA (Service Oriented Architecture). In SOAP web Service we need consume as well as produce the data only in the form of XML. </w:t>
+        <w:t xml:space="preserve">SOAP base Web Service : Simple Object Access Protocol. SOAP Web Service base upon SOA (Service Oriented Architecture). In SOAP web Service we need consume as well as produce the data only in the form of XML. </w:t>
       </w:r>
     </w:p>
     <w:p>
@@ -1346,39 +1278,7 @@
           <w:sz w:val="28"/>
           <w:szCs w:val="28"/>
         </w:rPr>
-        <w:t xml:space="preserve">Rest Full Web </w:t>
-      </w:r>
-      <w:proofErr w:type="gramStart"/>
-      <w:r>
-        <w:rPr>
-          <w:sz w:val="28"/>
-          <w:szCs w:val="28"/>
-        </w:rPr>
-        <w:t>Service :</w:t>
-      </w:r>
-      <w:proofErr w:type="gramEnd"/>
-      <w:r>
-        <w:rPr>
-          <w:sz w:val="28"/>
-          <w:szCs w:val="28"/>
-        </w:rPr>
-        <w:t xml:space="preserve"> Representation State Transfer. Using Rest full web </w:t>
-      </w:r>
-      <w:proofErr w:type="gramStart"/>
-      <w:r>
-        <w:rPr>
-          <w:sz w:val="28"/>
-          <w:szCs w:val="28"/>
-        </w:rPr>
-        <w:t>service</w:t>
-      </w:r>
-      <w:proofErr w:type="gramEnd"/>
-      <w:r>
-        <w:rPr>
-          <w:sz w:val="28"/>
-          <w:szCs w:val="28"/>
-        </w:rPr>
-        <w:t xml:space="preserve"> we expose our resources like Servlet or JSP or spring controller as web service in any format base upon client requirement like xml, </w:t>
+        <w:t xml:space="preserve">Rest Full Web Service : Representation State Transfer. Using Rest full web service we expose our resources like Servlet or JSP or spring controller as web service in any format base upon client requirement like xml, </w:t>
       </w:r>
       <w:proofErr w:type="spellStart"/>
       <w:r>
@@ -1654,6 +1554,21 @@
           <w:sz w:val="28"/>
           <w:szCs w:val="28"/>
         </w:rPr>
+        <w:t xml:space="preserve"> or </w:t>
+      </w:r>
+      <w:r>
+        <w:rPr>
+          <w:sz w:val="28"/>
+          <w:szCs w:val="28"/>
+          <w:highlight w:val="yellow"/>
+        </w:rPr>
+        <w:t>html</w:t>
+      </w:r>
+      <w:r>
+        <w:rPr>
+          <w:sz w:val="28"/>
+          <w:szCs w:val="28"/>
+        </w:rPr>
         <w:t xml:space="preserve">.  If our controller is @Controller then view tightly coupled with controller. </w:t>
       </w:r>
     </w:p>
@@ -1786,33 +1701,72 @@
           <w:szCs w:val="28"/>
           <w:highlight w:val="yellow"/>
         </w:rPr>
-        <w:t xml:space="preserve">Get </w:t>
-      </w:r>
-      <w:proofErr w:type="gramStart"/>
+        <w:t>Get method :</w:t>
+      </w:r>
+      <w:r>
+        <w:rPr>
+          <w:sz w:val="28"/>
+          <w:szCs w:val="28"/>
+        </w:rPr>
+        <w:tab/>
+        <w:t xml:space="preserve">this method is use to get the resources like employee details, consumer details , product details like </w:t>
+      </w:r>
       <w:r>
         <w:rPr>
           <w:sz w:val="28"/>
           <w:szCs w:val="28"/>
           <w:highlight w:val="yellow"/>
         </w:rPr>
-        <w:t>method :</w:t>
-      </w:r>
-      <w:proofErr w:type="gramEnd"/>
-      <w:r>
-        <w:rPr>
-          <w:sz w:val="28"/>
-          <w:szCs w:val="28"/>
-        </w:rPr>
-        <w:tab/>
-        <w:t xml:space="preserve">this method is use to get the resources like employee details, consumer details , product details like </w:t>
-      </w:r>
+        <w:t>select query.</w:t>
+      </w:r>
+    </w:p>
+    <w:p>
+      <w:pPr>
+        <w:pStyle w:val="ListParagraph"/>
+        <w:rPr>
+          <w:sz w:val="28"/>
+          <w:szCs w:val="28"/>
+        </w:rPr>
+      </w:pPr>
+    </w:p>
+    <w:p>
+      <w:pPr>
+        <w:pStyle w:val="ListParagraph"/>
+        <w:rPr>
+          <w:sz w:val="28"/>
+          <w:szCs w:val="28"/>
+        </w:rPr>
+      </w:pPr>
       <w:r>
         <w:rPr>
           <w:sz w:val="28"/>
           <w:szCs w:val="28"/>
           <w:highlight w:val="yellow"/>
         </w:rPr>
-        <w:t>select query.</w:t>
+        <w:t>Post method :</w:t>
+      </w:r>
+      <w:r>
+        <w:rPr>
+          <w:sz w:val="28"/>
+          <w:szCs w:val="28"/>
+        </w:rPr>
+        <w:tab/>
+        <w:t xml:space="preserve">this method is use to create the resource like employee or customer like </w:t>
+      </w:r>
+      <w:r>
+        <w:rPr>
+          <w:sz w:val="28"/>
+          <w:szCs w:val="28"/>
+          <w:highlight w:val="yellow"/>
+        </w:rPr>
+        <w:t>insert query</w:t>
+      </w:r>
+      <w:r>
+        <w:rPr>
+          <w:sz w:val="28"/>
+          <w:szCs w:val="28"/>
+        </w:rPr>
+        <w:t xml:space="preserve"> </w:t>
       </w:r>
     </w:p>
     <w:p>
@@ -1826,45 +1780,269 @@
     </w:p>
     <w:p>
       <w:pPr>
+        <w:ind w:firstLine="720"/>
+        <w:rPr>
+          <w:sz w:val="28"/>
+          <w:szCs w:val="28"/>
+        </w:rPr>
+      </w:pPr>
+      <w:r>
+        <w:rPr>
+          <w:sz w:val="28"/>
+          <w:szCs w:val="28"/>
+          <w:highlight w:val="yellow"/>
+        </w:rPr>
+        <w:t>Put</w:t>
+      </w:r>
+      <w:r>
+        <w:rPr>
+          <w:sz w:val="28"/>
+          <w:szCs w:val="28"/>
+        </w:rPr>
+        <w:t xml:space="preserve"> </w:t>
+      </w:r>
+      <w:r>
+        <w:rPr>
+          <w:sz w:val="28"/>
+          <w:szCs w:val="28"/>
+          <w:highlight w:val="yellow"/>
+        </w:rPr>
+        <w:t>method</w:t>
+      </w:r>
+      <w:r>
+        <w:rPr>
+          <w:sz w:val="28"/>
+          <w:szCs w:val="28"/>
+        </w:rPr>
+        <w:tab/>
+      </w:r>
+      <w:r>
+        <w:rPr>
+          <w:sz w:val="28"/>
+          <w:szCs w:val="28"/>
+        </w:rPr>
+        <w:tab/>
+        <w:t xml:space="preserve">: this method is use to update the resource like update employee salary using id, update customer phone number using </w:t>
+      </w:r>
+      <w:proofErr w:type="spellStart"/>
+      <w:r>
+        <w:rPr>
+          <w:sz w:val="28"/>
+          <w:szCs w:val="28"/>
+        </w:rPr>
+        <w:t>cid</w:t>
+      </w:r>
+      <w:proofErr w:type="spellEnd"/>
+      <w:r>
+        <w:rPr>
+          <w:sz w:val="28"/>
+          <w:szCs w:val="28"/>
+        </w:rPr>
+        <w:t xml:space="preserve"> like </w:t>
+      </w:r>
+      <w:r>
+        <w:rPr>
+          <w:sz w:val="28"/>
+          <w:szCs w:val="28"/>
+          <w:highlight w:val="yellow"/>
+        </w:rPr>
+        <w:t>update query.</w:t>
+      </w:r>
+      <w:r>
+        <w:rPr>
+          <w:sz w:val="28"/>
+          <w:szCs w:val="28"/>
+        </w:rPr>
+        <w:t xml:space="preserve"> </w:t>
+      </w:r>
+    </w:p>
+    <w:p>
+      <w:pPr>
         <w:pStyle w:val="ListParagraph"/>
         <w:rPr>
           <w:sz w:val="28"/>
           <w:szCs w:val="28"/>
         </w:rPr>
       </w:pPr>
+    </w:p>
+    <w:p>
+      <w:pPr>
+        <w:pStyle w:val="ListParagraph"/>
+        <w:rPr>
+          <w:sz w:val="28"/>
+          <w:szCs w:val="28"/>
+        </w:rPr>
+      </w:pPr>
       <w:r>
         <w:rPr>
           <w:sz w:val="28"/>
           <w:szCs w:val="28"/>
           <w:highlight w:val="yellow"/>
         </w:rPr>
-        <w:t xml:space="preserve">Post </w:t>
-      </w:r>
-      <w:proofErr w:type="gramStart"/>
+        <w:t>Delete method</w:t>
+      </w:r>
+      <w:r>
+        <w:rPr>
+          <w:sz w:val="28"/>
+          <w:szCs w:val="28"/>
+        </w:rPr>
+        <w:t xml:space="preserve"> </w:t>
+      </w:r>
+      <w:r>
+        <w:rPr>
+          <w:sz w:val="28"/>
+          <w:szCs w:val="28"/>
+        </w:rPr>
+        <w:tab/>
+        <w:t xml:space="preserve">this method is use to delete the resource like delete employee details using id like </w:t>
+      </w:r>
       <w:r>
         <w:rPr>
           <w:sz w:val="28"/>
           <w:szCs w:val="28"/>
           <w:highlight w:val="yellow"/>
         </w:rPr>
-        <w:t>method :</w:t>
-      </w:r>
-      <w:proofErr w:type="gramEnd"/>
-      <w:r>
-        <w:rPr>
-          <w:sz w:val="28"/>
-          <w:szCs w:val="28"/>
-        </w:rPr>
-        <w:tab/>
-        <w:t xml:space="preserve">this method is use to create the resource like employee or customer like </w:t>
-      </w:r>
+        <w:t>delete query</w:t>
+      </w:r>
+      <w:r>
+        <w:rPr>
+          <w:sz w:val="28"/>
+          <w:szCs w:val="28"/>
+        </w:rPr>
+        <w:t xml:space="preserve"> </w:t>
+      </w:r>
+    </w:p>
+    <w:p>
+      <w:pPr>
+        <w:pStyle w:val="ListParagraph"/>
+        <w:rPr>
+          <w:sz w:val="28"/>
+          <w:szCs w:val="28"/>
+        </w:rPr>
+      </w:pPr>
+    </w:p>
+    <w:p>
+      <w:pPr>
+        <w:pStyle w:val="ListParagraph"/>
+        <w:rPr>
+          <w:sz w:val="28"/>
+          <w:szCs w:val="28"/>
+        </w:rPr>
+      </w:pPr>
+    </w:p>
+    <w:p>
+      <w:pPr>
+        <w:rPr>
+          <w:sz w:val="28"/>
+          <w:szCs w:val="28"/>
+        </w:rPr>
+      </w:pPr>
       <w:r>
         <w:rPr>
           <w:sz w:val="28"/>
           <w:szCs w:val="28"/>
           <w:highlight w:val="yellow"/>
         </w:rPr>
-        <w:t>insert query</w:t>
+        <w:t>S</w:t>
+      </w:r>
+      <w:r>
+        <w:rPr>
+          <w:sz w:val="28"/>
+          <w:szCs w:val="28"/>
+          <w:highlight w:val="yellow"/>
+        </w:rPr>
+        <w:t>pring-boot-</w:t>
+      </w:r>
+      <w:proofErr w:type="spellStart"/>
+      <w:r>
+        <w:rPr>
+          <w:sz w:val="28"/>
+          <w:szCs w:val="28"/>
+          <w:highlight w:val="yellow"/>
+        </w:rPr>
+        <w:t>restapi</w:t>
+      </w:r>
+      <w:proofErr w:type="spellEnd"/>
+    </w:p>
+    <w:p>
+      <w:pPr>
+        <w:rPr>
+          <w:sz w:val="28"/>
+          <w:szCs w:val="28"/>
+        </w:rPr>
+      </w:pPr>
+      <w:r>
+        <w:rPr>
+          <w:sz w:val="28"/>
+          <w:szCs w:val="28"/>
+        </w:rPr>
+        <w:t>Starter -</w:t>
+      </w:r>
+      <w:r>
+        <w:rPr>
+          <w:sz w:val="28"/>
+          <w:szCs w:val="28"/>
+        </w:rPr>
+        <w:sym w:font="Wingdings" w:char="F0E0"/>
+      </w:r>
+      <w:r>
+        <w:rPr>
+          <w:sz w:val="28"/>
+          <w:szCs w:val="28"/>
+        </w:rPr>
+        <w:t>Web</w:t>
+      </w:r>
+      <w:r>
+        <w:rPr>
+          <w:sz w:val="28"/>
+          <w:szCs w:val="28"/>
+        </w:rPr>
+        <w:tab/>
+      </w:r>
+      <w:r>
+        <w:rPr>
+          <w:sz w:val="28"/>
+          <w:szCs w:val="28"/>
+        </w:rPr>
+        <w:tab/>
+      </w:r>
+      <w:proofErr w:type="spellStart"/>
+      <w:r>
+        <w:rPr>
+          <w:sz w:val="28"/>
+          <w:szCs w:val="28"/>
+        </w:rPr>
+        <w:t>web</w:t>
+      </w:r>
+      <w:proofErr w:type="spellEnd"/>
+      <w:r>
+        <w:rPr>
+          <w:sz w:val="28"/>
+          <w:szCs w:val="28"/>
+        </w:rPr>
+        <w:t xml:space="preserve"> application </w:t>
+      </w:r>
+    </w:p>
+    <w:p>
+      <w:pPr>
+        <w:rPr>
+          <w:sz w:val="28"/>
+          <w:szCs w:val="28"/>
+        </w:rPr>
+      </w:pPr>
+      <w:r>
+        <w:rPr>
+          <w:sz w:val="28"/>
+          <w:szCs w:val="28"/>
+        </w:rPr>
+        <w:t xml:space="preserve">Starter </w:t>
+      </w:r>
+      <w:r>
+        <w:rPr>
+          <w:sz w:val="28"/>
+          <w:szCs w:val="28"/>
+        </w:rPr>
+        <w:sym w:font="Wingdings" w:char="F0E0"/>
       </w:r>
       <w:r>
         <w:rPr>
@@ -1873,6 +2051,148 @@
         </w:rPr>
         <w:t xml:space="preserve"> </w:t>
       </w:r>
+      <w:proofErr w:type="spellStart"/>
+      <w:r>
+        <w:rPr>
+          <w:sz w:val="28"/>
+          <w:szCs w:val="28"/>
+        </w:rPr>
+        <w:t>Jpa</w:t>
+      </w:r>
+      <w:proofErr w:type="spellEnd"/>
+      <w:r>
+        <w:rPr>
+          <w:sz w:val="28"/>
+          <w:szCs w:val="28"/>
+        </w:rPr>
+        <w:t xml:space="preserve"> </w:t>
+      </w:r>
+      <w:r>
+        <w:rPr>
+          <w:sz w:val="28"/>
+          <w:szCs w:val="28"/>
+        </w:rPr>
+        <w:tab/>
+      </w:r>
+      <w:r>
+        <w:rPr>
+          <w:sz w:val="28"/>
+          <w:szCs w:val="28"/>
+        </w:rPr>
+        <w:tab/>
+        <w:t xml:space="preserve">for ORM as well as Spring JPA Data </w:t>
+      </w:r>
+    </w:p>
+    <w:p>
+      <w:pPr>
+        <w:rPr>
+          <w:sz w:val="28"/>
+          <w:szCs w:val="28"/>
+        </w:rPr>
+      </w:pPr>
+      <w:r>
+        <w:rPr>
+          <w:sz w:val="28"/>
+          <w:szCs w:val="28"/>
+        </w:rPr>
+        <w:t xml:space="preserve">Dependency </w:t>
+      </w:r>
+      <w:r>
+        <w:rPr>
+          <w:sz w:val="28"/>
+          <w:szCs w:val="28"/>
+        </w:rPr>
+        <w:sym w:font="Wingdings" w:char="F0E0"/>
+      </w:r>
+      <w:r>
+        <w:rPr>
+          <w:sz w:val="28"/>
+          <w:szCs w:val="28"/>
+        </w:rPr>
+        <w:t xml:space="preserve"> MySQL </w:t>
+      </w:r>
+    </w:p>
+    <w:p>
+      <w:pPr>
+        <w:rPr>
+          <w:sz w:val="28"/>
+          <w:szCs w:val="28"/>
+        </w:rPr>
+      </w:pPr>
+      <w:r>
+        <w:rPr>
+          <w:sz w:val="28"/>
+          <w:szCs w:val="28"/>
+        </w:rPr>
+        <w:t xml:space="preserve">Starter </w:t>
+      </w:r>
+      <w:r>
+        <w:sym w:font="Wingdings" w:char="F0E0"/>
+      </w:r>
+      <w:r>
+        <w:rPr>
+          <w:sz w:val="28"/>
+          <w:szCs w:val="28"/>
+        </w:rPr>
+        <w:t>Dev tool (if we do any changes in project automatically refresh the application).</w:t>
+      </w:r>
+    </w:p>
+    <w:p>
+      <w:pPr>
+        <w:rPr>
+          <w:sz w:val="28"/>
+          <w:szCs w:val="28"/>
+        </w:rPr>
+      </w:pPr>
+    </w:p>
+    <w:p>
+      <w:pPr>
+        <w:rPr>
+          <w:sz w:val="28"/>
+          <w:szCs w:val="28"/>
+        </w:rPr>
+      </w:pPr>
+      <w:r>
+        <w:rPr>
+          <w:noProof/>
+        </w:rPr>
+        <w:lastRenderedPageBreak/>
+        <w:drawing>
+          <wp:inline distT="0" distB="0" distL="0" distR="0" wp14:anchorId="5F3F95FA" wp14:editId="645B9EBD">
+            <wp:extent cx="5731510" cy="3736340"/>
+            <wp:effectExtent l="0" t="0" r="2540" b="0"/>
+            <wp:docPr id="1951317350" name="Picture 1"/>
+            <wp:cNvGraphicFramePr>
+              <a:graphicFrameLocks xmlns:a="http://schemas.openxmlformats.org/drawingml/2006/main" noChangeAspect="1"/>
+            </wp:cNvGraphicFramePr>
+            <a:graphic xmlns:a="http://schemas.openxmlformats.org/drawingml/2006/main">
+              <a:graphicData uri="http://schemas.openxmlformats.org/drawingml/2006/picture">
+                <pic:pic xmlns:pic="http://schemas.openxmlformats.org/drawingml/2006/picture">
+                  <pic:nvPicPr>
+                    <pic:cNvPr id="1951317350" name=""/>
+                    <pic:cNvPicPr/>
+                  </pic:nvPicPr>
+                  <pic:blipFill>
+                    <a:blip r:embed="rId5"/>
+                    <a:stretch>
+                      <a:fillRect/>
+                    </a:stretch>
+                  </pic:blipFill>
+                  <pic:spPr>
+                    <a:xfrm>
+                      <a:off x="0" y="0"/>
+                      <a:ext cx="5731510" cy="3736340"/>
+                    </a:xfrm>
+                    <a:prstGeom prst="rect">
+                      <a:avLst/>
+                    </a:prstGeom>
+                  </pic:spPr>
+                </pic:pic>
+              </a:graphicData>
+            </a:graphic>
+          </wp:inline>
+        </w:drawing>
+      </w:r>
     </w:p>
     <w:p>
       <w:pPr>
@@ -1885,54 +2205,343 @@
     </w:p>
     <w:p>
       <w:pPr>
+        <w:rPr>
+          <w:sz w:val="28"/>
+          <w:szCs w:val="28"/>
+        </w:rPr>
+      </w:pPr>
+      <w:r>
+        <w:rPr>
+          <w:sz w:val="28"/>
+          <w:szCs w:val="28"/>
+        </w:rPr>
+        <w:t xml:space="preserve"> </w:t>
+      </w:r>
+    </w:p>
+    <w:p>
+      <w:pPr>
+        <w:rPr>
+          <w:sz w:val="28"/>
+          <w:szCs w:val="28"/>
+        </w:rPr>
+      </w:pPr>
+      <w:r>
+        <w:rPr>
+          <w:sz w:val="28"/>
+          <w:szCs w:val="28"/>
+        </w:rPr>
+        <w:t xml:space="preserve">We can test only get method end point or </w:t>
+      </w:r>
+      <w:proofErr w:type="spellStart"/>
+      <w:r>
+        <w:rPr>
+          <w:sz w:val="28"/>
+          <w:szCs w:val="28"/>
+        </w:rPr>
+        <w:t>api</w:t>
+      </w:r>
+      <w:proofErr w:type="spellEnd"/>
+      <w:r>
+        <w:rPr>
+          <w:sz w:val="28"/>
+          <w:szCs w:val="28"/>
+        </w:rPr>
+        <w:t xml:space="preserve"> through browser. </w:t>
+      </w:r>
+    </w:p>
+    <w:p>
+      <w:pPr>
+        <w:rPr>
+          <w:sz w:val="28"/>
+          <w:szCs w:val="28"/>
+        </w:rPr>
+      </w:pPr>
+      <w:r>
+        <w:rPr>
+          <w:sz w:val="28"/>
+          <w:szCs w:val="28"/>
+        </w:rPr>
+        <w:t xml:space="preserve">If we need to test remaining end point like post, put, delete we need to use tools </w:t>
+      </w:r>
+    </w:p>
+    <w:p>
+      <w:pPr>
+        <w:rPr>
+          <w:sz w:val="28"/>
+          <w:szCs w:val="28"/>
+        </w:rPr>
+      </w:pPr>
+      <w:r>
+        <w:rPr>
+          <w:sz w:val="28"/>
+          <w:szCs w:val="28"/>
+          <w:highlight w:val="yellow"/>
+        </w:rPr>
+        <w:t>Postman</w:t>
+      </w:r>
+      <w:r>
+        <w:rPr>
+          <w:sz w:val="28"/>
+          <w:szCs w:val="28"/>
+        </w:rPr>
+        <w:t xml:space="preserve"> </w:t>
+      </w:r>
+    </w:p>
+    <w:p>
+      <w:pPr>
+        <w:rPr>
+          <w:sz w:val="28"/>
+          <w:szCs w:val="28"/>
+        </w:rPr>
+      </w:pPr>
+      <w:r>
+        <w:rPr>
+          <w:sz w:val="28"/>
+          <w:szCs w:val="28"/>
+        </w:rPr>
+        <w:t xml:space="preserve">In </w:t>
+      </w:r>
+      <w:proofErr w:type="spellStart"/>
+      <w:r>
+        <w:rPr>
+          <w:sz w:val="28"/>
+          <w:szCs w:val="28"/>
+        </w:rPr>
+        <w:t>non window</w:t>
+      </w:r>
+      <w:proofErr w:type="spellEnd"/>
+      <w:r>
+        <w:rPr>
+          <w:sz w:val="28"/>
+          <w:szCs w:val="28"/>
+        </w:rPr>
+        <w:t xml:space="preserve">(terminal) or window using GIT (we can use </w:t>
+      </w:r>
+      <w:r>
+        <w:rPr>
+          <w:sz w:val="28"/>
+          <w:szCs w:val="28"/>
+          <w:highlight w:val="yellow"/>
+        </w:rPr>
+        <w:t>CURL</w:t>
+      </w:r>
+      <w:r>
+        <w:rPr>
+          <w:sz w:val="28"/>
+          <w:szCs w:val="28"/>
+        </w:rPr>
+        <w:t xml:space="preserve"> command base we can test). </w:t>
+      </w:r>
+    </w:p>
+    <w:p>
+      <w:pPr>
+        <w:rPr>
+          <w:sz w:val="28"/>
+          <w:szCs w:val="28"/>
+        </w:rPr>
+      </w:pPr>
+    </w:p>
+    <w:p>
+      <w:pPr>
+        <w:rPr>
+          <w:sz w:val="28"/>
+          <w:szCs w:val="28"/>
+        </w:rPr>
+      </w:pPr>
+    </w:p>
+    <w:p>
+      <w:pPr>
         <w:pStyle w:val="ListParagraph"/>
-        <w:rPr>
-          <w:sz w:val="28"/>
-          <w:szCs w:val="28"/>
-        </w:rPr>
-      </w:pPr>
+        <w:numPr>
+          <w:ilvl w:val="0"/>
+          <w:numId w:val="7"/>
+        </w:numPr>
+        <w:rPr>
+          <w:sz w:val="28"/>
+          <w:szCs w:val="28"/>
+        </w:rPr>
+      </w:pPr>
+      <w:r>
+        <w:rPr>
+          <w:sz w:val="28"/>
+          <w:szCs w:val="28"/>
+        </w:rPr>
+        <w:t xml:space="preserve">Get : Get all product details in </w:t>
+      </w:r>
+      <w:proofErr w:type="spellStart"/>
+      <w:r>
+        <w:rPr>
+          <w:sz w:val="28"/>
+          <w:szCs w:val="28"/>
+        </w:rPr>
+        <w:t>json</w:t>
+      </w:r>
+      <w:proofErr w:type="spellEnd"/>
+      <w:r>
+        <w:rPr>
+          <w:sz w:val="28"/>
+          <w:szCs w:val="28"/>
+        </w:rPr>
+        <w:t xml:space="preserve"> format. </w:t>
+      </w:r>
     </w:p>
     <w:p>
       <w:pPr>
         <w:pStyle w:val="ListParagraph"/>
-        <w:rPr>
-          <w:sz w:val="28"/>
-          <w:szCs w:val="28"/>
-        </w:rPr>
-      </w:pPr>
+        <w:numPr>
+          <w:ilvl w:val="0"/>
+          <w:numId w:val="7"/>
+        </w:numPr>
+        <w:rPr>
+          <w:sz w:val="28"/>
+          <w:szCs w:val="28"/>
+        </w:rPr>
+      </w:pPr>
+      <w:r>
+        <w:rPr>
+          <w:sz w:val="28"/>
+          <w:szCs w:val="28"/>
+        </w:rPr>
+        <w:t xml:space="preserve">Get : Search particular product base upon </w:t>
+      </w:r>
+      <w:proofErr w:type="spellStart"/>
+      <w:r>
+        <w:rPr>
+          <w:sz w:val="28"/>
+          <w:szCs w:val="28"/>
+        </w:rPr>
+        <w:t>pid</w:t>
+      </w:r>
+      <w:proofErr w:type="spellEnd"/>
+      <w:r>
+        <w:rPr>
+          <w:sz w:val="28"/>
+          <w:szCs w:val="28"/>
+        </w:rPr>
+        <w:t>(PK).</w:t>
+      </w:r>
     </w:p>
     <w:p>
       <w:pPr>
         <w:pStyle w:val="ListParagraph"/>
-        <w:rPr>
-          <w:sz w:val="28"/>
-          <w:szCs w:val="28"/>
-        </w:rPr>
-      </w:pPr>
+        <w:numPr>
+          <w:ilvl w:val="0"/>
+          <w:numId w:val="8"/>
+        </w:numPr>
+        <w:rPr>
+          <w:sz w:val="28"/>
+          <w:szCs w:val="28"/>
+        </w:rPr>
+      </w:pPr>
+      <w:r>
+        <w:rPr>
+          <w:sz w:val="28"/>
+          <w:szCs w:val="28"/>
+        </w:rPr>
+        <w:t xml:space="preserve">Path param </w:t>
+      </w:r>
+      <w:r>
+        <w:rPr>
+          <w:sz w:val="28"/>
+          <w:szCs w:val="28"/>
+        </w:rPr>
+        <w:tab/>
+        <w:t xml:space="preserve">: URL/value </w:t>
+      </w:r>
     </w:p>
     <w:p>
       <w:pPr>
         <w:pStyle w:val="ListParagraph"/>
-        <w:rPr>
-          <w:sz w:val="28"/>
-          <w:szCs w:val="28"/>
-        </w:rPr>
-      </w:pPr>
-    </w:p>
-    <w:p>
-      <w:pPr>
-        <w:rPr>
-          <w:sz w:val="28"/>
-          <w:szCs w:val="28"/>
-        </w:rPr>
-      </w:pPr>
-      <w:r>
-        <w:rPr>
-          <w:sz w:val="28"/>
-          <w:szCs w:val="28"/>
-        </w:rPr>
-        <w:t xml:space="preserve"> </w:t>
-      </w:r>
+        <w:numPr>
+          <w:ilvl w:val="0"/>
+          <w:numId w:val="8"/>
+        </w:numPr>
+        <w:rPr>
+          <w:sz w:val="28"/>
+          <w:szCs w:val="28"/>
+        </w:rPr>
+      </w:pPr>
+      <w:r>
+        <w:rPr>
+          <w:sz w:val="28"/>
+          <w:szCs w:val="28"/>
+        </w:rPr>
+        <w:t xml:space="preserve">Query param     : </w:t>
+      </w:r>
+      <w:proofErr w:type="spellStart"/>
+      <w:r>
+        <w:rPr>
+          <w:sz w:val="28"/>
+          <w:szCs w:val="28"/>
+        </w:rPr>
+        <w:t>URL?key</w:t>
+      </w:r>
+      <w:proofErr w:type="spellEnd"/>
+      <w:r>
+        <w:rPr>
+          <w:sz w:val="28"/>
+          <w:szCs w:val="28"/>
+        </w:rPr>
+        <w:t xml:space="preserve">=value (form with get method internally use query param technique). </w:t>
+      </w:r>
+    </w:p>
+    <w:p>
+      <w:pPr>
+        <w:pStyle w:val="ListParagraph"/>
+        <w:ind w:left="1080"/>
+        <w:rPr>
+          <w:sz w:val="28"/>
+          <w:szCs w:val="28"/>
+        </w:rPr>
+      </w:pPr>
+    </w:p>
+    <w:p>
+      <w:pPr>
+        <w:rPr>
+          <w:sz w:val="28"/>
+          <w:szCs w:val="28"/>
+        </w:rPr>
+      </w:pPr>
+    </w:p>
+    <w:p>
+      <w:pPr>
+        <w:rPr>
+          <w:sz w:val="28"/>
+          <w:szCs w:val="28"/>
+        </w:rPr>
+      </w:pPr>
+    </w:p>
+    <w:p>
+      <w:pPr>
+        <w:rPr>
+          <w:sz w:val="28"/>
+          <w:szCs w:val="28"/>
+        </w:rPr>
+      </w:pPr>
+    </w:p>
+    <w:p>
+      <w:pPr>
+        <w:rPr>
+          <w:sz w:val="28"/>
+          <w:szCs w:val="28"/>
+        </w:rPr>
+      </w:pPr>
+    </w:p>
+    <w:p>
+      <w:pPr>
+        <w:rPr>
+          <w:sz w:val="28"/>
+          <w:szCs w:val="28"/>
+        </w:rPr>
+      </w:pPr>
+    </w:p>
+    <w:p>
+      <w:pPr>
+        <w:rPr>
+          <w:sz w:val="28"/>
+          <w:szCs w:val="28"/>
+        </w:rPr>
+      </w:pPr>
     </w:p>
     <w:p>
       <w:pPr>
@@ -2044,6 +2653,95 @@
     </w:lvl>
   </w:abstractNum>
   <w:abstractNum w:abstractNumId="1" w15:restartNumberingAfterBreak="0">
+    <w:nsid w:val="1B8C7005"/>
+    <w:multiLevelType w:val="hybridMultilevel"/>
+    <w:tmpl w:val="83A00B2C"/>
+    <w:lvl w:ilvl="0" w:tplc="4009000F">
+      <w:start w:val="1"/>
+      <w:numFmt w:val="decimal"/>
+      <w:lvlText w:val="%1."/>
+      <w:lvlJc w:val="left"/>
+      <w:pPr>
+        <w:ind w:left="720" w:hanging="360"/>
+      </w:pPr>
+      <w:rPr>
+        <w:rFonts w:hint="default"/>
+      </w:rPr>
+    </w:lvl>
+    <w:lvl w:ilvl="1" w:tplc="40090019" w:tentative="1">
+      <w:start w:val="1"/>
+      <w:numFmt w:val="lowerLetter"/>
+      <w:lvlText w:val="%2."/>
+      <w:lvlJc w:val="left"/>
+      <w:pPr>
+        <w:ind w:left="1440" w:hanging="360"/>
+      </w:pPr>
+    </w:lvl>
+    <w:lvl w:ilvl="2" w:tplc="4009001B" w:tentative="1">
+      <w:start w:val="1"/>
+      <w:numFmt w:val="lowerRoman"/>
+      <w:lvlText w:val="%3."/>
+      <w:lvlJc w:val="right"/>
+      <w:pPr>
+        <w:ind w:left="2160" w:hanging="180"/>
+      </w:pPr>
+    </w:lvl>
+    <w:lvl w:ilvl="3" w:tplc="4009000F" w:tentative="1">
+      <w:start w:val="1"/>
+      <w:numFmt w:val="decimal"/>
+      <w:lvlText w:val="%4."/>
+      <w:lvlJc w:val="left"/>
+      <w:pPr>
+        <w:ind w:left="2880" w:hanging="360"/>
+      </w:pPr>
+    </w:lvl>
+    <w:lvl w:ilvl="4" w:tplc="40090019" w:tentative="1">
+      <w:start w:val="1"/>
+      <w:numFmt w:val="lowerLetter"/>
+      <w:lvlText w:val="%5."/>
+      <w:lvlJc w:val="left"/>
+      <w:pPr>
+        <w:ind w:left="3600" w:hanging="360"/>
+      </w:pPr>
+    </w:lvl>
+    <w:lvl w:ilvl="5" w:tplc="4009001B" w:tentative="1">
+      <w:start w:val="1"/>
+      <w:numFmt w:val="lowerRoman"/>
+      <w:lvlText w:val="%6."/>
+      <w:lvlJc w:val="right"/>
+      <w:pPr>
+        <w:ind w:left="4320" w:hanging="180"/>
+      </w:pPr>
+    </w:lvl>
+    <w:lvl w:ilvl="6" w:tplc="4009000F" w:tentative="1">
+      <w:start w:val="1"/>
+      <w:numFmt w:val="decimal"/>
+      <w:lvlText w:val="%7."/>
+      <w:lvlJc w:val="left"/>
+      <w:pPr>
+        <w:ind w:left="5040" w:hanging="360"/>
+      </w:pPr>
+    </w:lvl>
+    <w:lvl w:ilvl="7" w:tplc="40090019" w:tentative="1">
+      <w:start w:val="1"/>
+      <w:numFmt w:val="lowerLetter"/>
+      <w:lvlText w:val="%8."/>
+      <w:lvlJc w:val="left"/>
+      <w:pPr>
+        <w:ind w:left="5760" w:hanging="360"/>
+      </w:pPr>
+    </w:lvl>
+    <w:lvl w:ilvl="8" w:tplc="4009001B" w:tentative="1">
+      <w:start w:val="1"/>
+      <w:numFmt w:val="lowerRoman"/>
+      <w:lvlText w:val="%9."/>
+      <w:lvlJc w:val="right"/>
+      <w:pPr>
+        <w:ind w:left="6480" w:hanging="180"/>
+      </w:pPr>
+    </w:lvl>
+  </w:abstractNum>
+  <w:abstractNum w:abstractNumId="2" w15:restartNumberingAfterBreak="0">
     <w:nsid w:val="234B34A4"/>
     <w:multiLevelType w:val="hybridMultilevel"/>
     <w:tmpl w:val="E06AEC24"/>
@@ -2132,7 +2830,7 @@
       </w:pPr>
     </w:lvl>
   </w:abstractNum>
-  <w:abstractNum w:abstractNumId="2" w15:restartNumberingAfterBreak="0">
+  <w:abstractNum w:abstractNumId="3" w15:restartNumberingAfterBreak="0">
     <w:nsid w:val="2D432F0D"/>
     <w:multiLevelType w:val="hybridMultilevel"/>
     <w:tmpl w:val="5EF65DC4"/>
@@ -2221,7 +2919,96 @@
       </w:pPr>
     </w:lvl>
   </w:abstractNum>
-  <w:abstractNum w:abstractNumId="3" w15:restartNumberingAfterBreak="0">
+  <w:abstractNum w:abstractNumId="4" w15:restartNumberingAfterBreak="0">
+    <w:nsid w:val="33993B1B"/>
+    <w:multiLevelType w:val="hybridMultilevel"/>
+    <w:tmpl w:val="172C778A"/>
+    <w:lvl w:ilvl="0" w:tplc="2D4C0640">
+      <w:start w:val="1"/>
+      <w:numFmt w:val="lowerLetter"/>
+      <w:lvlText w:val="%1."/>
+      <w:lvlJc w:val="left"/>
+      <w:pPr>
+        <w:ind w:left="1080" w:hanging="360"/>
+      </w:pPr>
+      <w:rPr>
+        <w:rFonts w:hint="default"/>
+      </w:rPr>
+    </w:lvl>
+    <w:lvl w:ilvl="1" w:tplc="40090019" w:tentative="1">
+      <w:start w:val="1"/>
+      <w:numFmt w:val="lowerLetter"/>
+      <w:lvlText w:val="%2."/>
+      <w:lvlJc w:val="left"/>
+      <w:pPr>
+        <w:ind w:left="1800" w:hanging="360"/>
+      </w:pPr>
+    </w:lvl>
+    <w:lvl w:ilvl="2" w:tplc="4009001B" w:tentative="1">
+      <w:start w:val="1"/>
+      <w:numFmt w:val="lowerRoman"/>
+      <w:lvlText w:val="%3."/>
+      <w:lvlJc w:val="right"/>
+      <w:pPr>
+        <w:ind w:left="2520" w:hanging="180"/>
+      </w:pPr>
+    </w:lvl>
+    <w:lvl w:ilvl="3" w:tplc="4009000F" w:tentative="1">
+      <w:start w:val="1"/>
+      <w:numFmt w:val="decimal"/>
+      <w:lvlText w:val="%4."/>
+      <w:lvlJc w:val="left"/>
+      <w:pPr>
+        <w:ind w:left="3240" w:hanging="360"/>
+      </w:pPr>
+    </w:lvl>
+    <w:lvl w:ilvl="4" w:tplc="40090019" w:tentative="1">
+      <w:start w:val="1"/>
+      <w:numFmt w:val="lowerLetter"/>
+      <w:lvlText w:val="%5."/>
+      <w:lvlJc w:val="left"/>
+      <w:pPr>
+        <w:ind w:left="3960" w:hanging="360"/>
+      </w:pPr>
+    </w:lvl>
+    <w:lvl w:ilvl="5" w:tplc="4009001B" w:tentative="1">
+      <w:start w:val="1"/>
+      <w:numFmt w:val="lowerRoman"/>
+      <w:lvlText w:val="%6."/>
+      <w:lvlJc w:val="right"/>
+      <w:pPr>
+        <w:ind w:left="4680" w:hanging="180"/>
+      </w:pPr>
+    </w:lvl>
+    <w:lvl w:ilvl="6" w:tplc="4009000F" w:tentative="1">
+      <w:start w:val="1"/>
+      <w:numFmt w:val="decimal"/>
+      <w:lvlText w:val="%7."/>
+      <w:lvlJc w:val="left"/>
+      <w:pPr>
+        <w:ind w:left="5400" w:hanging="360"/>
+      </w:pPr>
+    </w:lvl>
+    <w:lvl w:ilvl="7" w:tplc="40090019" w:tentative="1">
+      <w:start w:val="1"/>
+      <w:numFmt w:val="lowerLetter"/>
+      <w:lvlText w:val="%8."/>
+      <w:lvlJc w:val="left"/>
+      <w:pPr>
+        <w:ind w:left="6120" w:hanging="360"/>
+      </w:pPr>
+    </w:lvl>
+    <w:lvl w:ilvl="8" w:tplc="4009001B" w:tentative="1">
+      <w:start w:val="1"/>
+      <w:numFmt w:val="lowerRoman"/>
+      <w:lvlText w:val="%9."/>
+      <w:lvlJc w:val="right"/>
+      <w:pPr>
+        <w:ind w:left="6840" w:hanging="180"/>
+      </w:pPr>
+    </w:lvl>
+  </w:abstractNum>
+  <w:abstractNum w:abstractNumId="5" w15:restartNumberingAfterBreak="0">
     <w:nsid w:val="4B0A767D"/>
     <w:multiLevelType w:val="hybridMultilevel"/>
     <w:tmpl w:val="8760EBBE"/>
@@ -2310,7 +3097,7 @@
       </w:pPr>
     </w:lvl>
   </w:abstractNum>
-  <w:abstractNum w:abstractNumId="4" w15:restartNumberingAfterBreak="0">
+  <w:abstractNum w:abstractNumId="6" w15:restartNumberingAfterBreak="0">
     <w:nsid w:val="56A96731"/>
     <w:multiLevelType w:val="hybridMultilevel"/>
     <w:tmpl w:val="A1441B86"/>
@@ -2399,7 +3186,7 @@
       </w:pPr>
     </w:lvl>
   </w:abstractNum>
-  <w:abstractNum w:abstractNumId="5" w15:restartNumberingAfterBreak="0">
+  <w:abstractNum w:abstractNumId="7" w15:restartNumberingAfterBreak="0">
     <w:nsid w:val="6A465E3D"/>
     <w:multiLevelType w:val="hybridMultilevel"/>
     <w:tmpl w:val="0DA6E4EE"/>
@@ -2489,22 +3276,28 @@
     </w:lvl>
   </w:abstractNum>
   <w:num w:numId="1" w16cid:durableId="1749377952">
-    <w:abstractNumId w:val="2"/>
+    <w:abstractNumId w:val="3"/>
   </w:num>
   <w:num w:numId="2" w16cid:durableId="1481926683">
-    <w:abstractNumId w:val="5"/>
+    <w:abstractNumId w:val="7"/>
   </w:num>
   <w:num w:numId="3" w16cid:durableId="1140458317">
-    <w:abstractNumId w:val="4"/>
+    <w:abstractNumId w:val="6"/>
   </w:num>
   <w:num w:numId="4" w16cid:durableId="620188896">
-    <w:abstractNumId w:val="1"/>
+    <w:abstractNumId w:val="2"/>
   </w:num>
   <w:num w:numId="5" w16cid:durableId="2092003729">
     <w:abstractNumId w:val="0"/>
   </w:num>
   <w:num w:numId="6" w16cid:durableId="291832085">
-    <w:abstractNumId w:val="3"/>
+    <w:abstractNumId w:val="5"/>
+  </w:num>
+  <w:num w:numId="7" w16cid:durableId="1695422583">
+    <w:abstractNumId w:val="1"/>
+  </w:num>
+  <w:num w:numId="8" w16cid:durableId="1391421937">
+    <w:abstractNumId w:val="4"/>
   </w:num>
 </w:numbering>
 </file>

--- a/course 4/29 Sep 2024 Day 8 Spring Rest API.docx
+++ b/course 4/29 Sep 2024 Day 8 Spring Rest API.docx
@@ -960,12 +960,21 @@
           <w:szCs w:val="28"/>
         </w:rPr>
       </w:pPr>
-      <w:r>
-        <w:rPr>
-          <w:sz w:val="28"/>
-          <w:szCs w:val="28"/>
-        </w:rPr>
-        <w:t xml:space="preserve">XML : </w:t>
+      <w:proofErr w:type="gramStart"/>
+      <w:r>
+        <w:rPr>
+          <w:sz w:val="28"/>
+          <w:szCs w:val="28"/>
+        </w:rPr>
+        <w:t>XML :</w:t>
+      </w:r>
+      <w:proofErr w:type="gramEnd"/>
+      <w:r>
+        <w:rPr>
+          <w:sz w:val="28"/>
+          <w:szCs w:val="28"/>
+        </w:rPr>
+        <w:t xml:space="preserve"> </w:t>
       </w:r>
       <w:proofErr w:type="spellStart"/>
       <w:r>
@@ -991,12 +1000,21 @@
           <w:szCs w:val="28"/>
         </w:rPr>
       </w:pPr>
-      <w:r>
-        <w:rPr>
-          <w:sz w:val="28"/>
-          <w:szCs w:val="28"/>
-        </w:rPr>
-        <w:t xml:space="preserve">JSON : Java Script Object Notation </w:t>
+      <w:proofErr w:type="gramStart"/>
+      <w:r>
+        <w:rPr>
+          <w:sz w:val="28"/>
+          <w:szCs w:val="28"/>
+        </w:rPr>
+        <w:t>JSON :</w:t>
+      </w:r>
+      <w:proofErr w:type="gramEnd"/>
+      <w:r>
+        <w:rPr>
+          <w:sz w:val="28"/>
+          <w:szCs w:val="28"/>
+        </w:rPr>
+        <w:t xml:space="preserve"> Java Script Object Notation </w:t>
       </w:r>
     </w:p>
     <w:p>
@@ -1061,7 +1079,25 @@
           <w:highlight w:val="yellow"/>
         </w:rPr>
         <w:lastRenderedPageBreak/>
-        <w:t>Employee emp = new Employee(100,”Ravi”,12000);</w:t>
+        <w:t>Employee emp = new Employee(100</w:t>
+      </w:r>
+      <w:proofErr w:type="gramStart"/>
+      <w:r>
+        <w:rPr>
+          <w:sz w:val="28"/>
+          <w:szCs w:val="28"/>
+          <w:highlight w:val="yellow"/>
+        </w:rPr>
+        <w:t>,”Ravi</w:t>
+      </w:r>
+      <w:proofErr w:type="gramEnd"/>
+      <w:r>
+        <w:rPr>
+          <w:sz w:val="28"/>
+          <w:szCs w:val="28"/>
+          <w:highlight w:val="yellow"/>
+        </w:rPr>
+        <w:t>”,12000);</w:t>
       </w:r>
     </w:p>
     <w:p>
@@ -1184,7 +1220,23 @@
           <w:sz w:val="28"/>
           <w:szCs w:val="28"/>
         </w:rPr>
-        <w:t>{“id”:100,”name”:”Ravi”,”salary”:12000}</w:t>
+        <w:t>{“id”:100,”name”</w:t>
+      </w:r>
+      <w:proofErr w:type="gramStart"/>
+      <w:r>
+        <w:rPr>
+          <w:sz w:val="28"/>
+          <w:szCs w:val="28"/>
+        </w:rPr>
+        <w:t>:”Ravi</w:t>
+      </w:r>
+      <w:proofErr w:type="gramEnd"/>
+      <w:r>
+        <w:rPr>
+          <w:sz w:val="28"/>
+          <w:szCs w:val="28"/>
+        </w:rPr>
+        <w:t>”,”salary”:12000}</w:t>
       </w:r>
     </w:p>
     <w:p>
@@ -1258,7 +1310,23 @@
           <w:sz w:val="28"/>
           <w:szCs w:val="28"/>
         </w:rPr>
-        <w:t xml:space="preserve">SOAP base Web Service : Simple Object Access Protocol. SOAP Web Service base upon SOA (Service Oriented Architecture). In SOAP web Service we need consume as well as produce the data only in the form of XML. </w:t>
+        <w:t xml:space="preserve">SOAP base Web </w:t>
+      </w:r>
+      <w:proofErr w:type="gramStart"/>
+      <w:r>
+        <w:rPr>
+          <w:sz w:val="28"/>
+          <w:szCs w:val="28"/>
+        </w:rPr>
+        <w:t>Service :</w:t>
+      </w:r>
+      <w:proofErr w:type="gramEnd"/>
+      <w:r>
+        <w:rPr>
+          <w:sz w:val="28"/>
+          <w:szCs w:val="28"/>
+        </w:rPr>
+        <w:t xml:space="preserve"> Simple Object Access Protocol. SOAP Web Service base upon SOA (Service Oriented Architecture). In SOAP web Service we need consume as well as produce the data only in the form of XML. </w:t>
       </w:r>
     </w:p>
     <w:p>
@@ -1278,7 +1346,39 @@
           <w:sz w:val="28"/>
           <w:szCs w:val="28"/>
         </w:rPr>
-        <w:t xml:space="preserve">Rest Full Web Service : Representation State Transfer. Using Rest full web service we expose our resources like Servlet or JSP or spring controller as web service in any format base upon client requirement like xml, </w:t>
+        <w:t xml:space="preserve">Rest Full Web </w:t>
+      </w:r>
+      <w:proofErr w:type="gramStart"/>
+      <w:r>
+        <w:rPr>
+          <w:sz w:val="28"/>
+          <w:szCs w:val="28"/>
+        </w:rPr>
+        <w:t>Service :</w:t>
+      </w:r>
+      <w:proofErr w:type="gramEnd"/>
+      <w:r>
+        <w:rPr>
+          <w:sz w:val="28"/>
+          <w:szCs w:val="28"/>
+        </w:rPr>
+        <w:t xml:space="preserve"> Representation State Transfer. Using Rest full web </w:t>
+      </w:r>
+      <w:proofErr w:type="gramStart"/>
+      <w:r>
+        <w:rPr>
+          <w:sz w:val="28"/>
+          <w:szCs w:val="28"/>
+        </w:rPr>
+        <w:t>service</w:t>
+      </w:r>
+      <w:proofErr w:type="gramEnd"/>
+      <w:r>
+        <w:rPr>
+          <w:sz w:val="28"/>
+          <w:szCs w:val="28"/>
+        </w:rPr>
+        <w:t xml:space="preserve"> we expose our resources like Servlet or JSP or spring controller as web service in any format base upon client requirement like xml, </w:t>
       </w:r>
       <w:proofErr w:type="spellStart"/>
       <w:r>
@@ -1701,8 +1801,18 @@
           <w:szCs w:val="28"/>
           <w:highlight w:val="yellow"/>
         </w:rPr>
-        <w:t>Get method :</w:t>
-      </w:r>
+        <w:t xml:space="preserve">Get </w:t>
+      </w:r>
+      <w:proofErr w:type="gramStart"/>
+      <w:r>
+        <w:rPr>
+          <w:sz w:val="28"/>
+          <w:szCs w:val="28"/>
+          <w:highlight w:val="yellow"/>
+        </w:rPr>
+        <w:t>method :</w:t>
+      </w:r>
+      <w:proofErr w:type="gramEnd"/>
       <w:r>
         <w:rPr>
           <w:sz w:val="28"/>
@@ -1743,8 +1853,18 @@
           <w:szCs w:val="28"/>
           <w:highlight w:val="yellow"/>
         </w:rPr>
-        <w:t>Post method :</w:t>
-      </w:r>
+        <w:t xml:space="preserve">Post </w:t>
+      </w:r>
+      <w:proofErr w:type="gramStart"/>
+      <w:r>
+        <w:rPr>
+          <w:sz w:val="28"/>
+          <w:szCs w:val="28"/>
+          <w:highlight w:val="yellow"/>
+        </w:rPr>
+        <w:t>method :</w:t>
+      </w:r>
+      <w:proofErr w:type="gramEnd"/>
       <w:r>
         <w:rPr>
           <w:sz w:val="28"/>
@@ -2361,12 +2481,21 @@
           <w:szCs w:val="28"/>
         </w:rPr>
       </w:pPr>
-      <w:r>
-        <w:rPr>
-          <w:sz w:val="28"/>
-          <w:szCs w:val="28"/>
-        </w:rPr>
-        <w:t xml:space="preserve">Get : Get all product details in </w:t>
+      <w:proofErr w:type="gramStart"/>
+      <w:r>
+        <w:rPr>
+          <w:sz w:val="28"/>
+          <w:szCs w:val="28"/>
+        </w:rPr>
+        <w:t>Get :</w:t>
+      </w:r>
+      <w:proofErr w:type="gramEnd"/>
+      <w:r>
+        <w:rPr>
+          <w:sz w:val="28"/>
+          <w:szCs w:val="28"/>
+        </w:rPr>
+        <w:t xml:space="preserve"> Get all product details in </w:t>
       </w:r>
       <w:proofErr w:type="spellStart"/>
       <w:r>
@@ -2397,12 +2526,21 @@
           <w:szCs w:val="28"/>
         </w:rPr>
       </w:pPr>
-      <w:r>
-        <w:rPr>
-          <w:sz w:val="28"/>
-          <w:szCs w:val="28"/>
-        </w:rPr>
-        <w:t xml:space="preserve">Get : Search particular product base upon </w:t>
+      <w:proofErr w:type="gramStart"/>
+      <w:r>
+        <w:rPr>
+          <w:sz w:val="28"/>
+          <w:szCs w:val="28"/>
+        </w:rPr>
+        <w:t>Get :</w:t>
+      </w:r>
+      <w:proofErr w:type="gramEnd"/>
+      <w:r>
+        <w:rPr>
+          <w:sz w:val="28"/>
+          <w:szCs w:val="28"/>
+        </w:rPr>
+        <w:t xml:space="preserve"> Search particular product base upon </w:t>
       </w:r>
       <w:proofErr w:type="spellStart"/>
       <w:r>
@@ -2466,7 +2604,23 @@
           <w:sz w:val="28"/>
           <w:szCs w:val="28"/>
         </w:rPr>
-        <w:t xml:space="preserve">Query param     : </w:t>
+        <w:t xml:space="preserve">Query param   </w:t>
+      </w:r>
+      <w:proofErr w:type="gramStart"/>
+      <w:r>
+        <w:rPr>
+          <w:sz w:val="28"/>
+          <w:szCs w:val="28"/>
+        </w:rPr>
+        <w:t xml:space="preserve">  :</w:t>
+      </w:r>
+      <w:proofErr w:type="gramEnd"/>
+      <w:r>
+        <w:rPr>
+          <w:sz w:val="28"/>
+          <w:szCs w:val="28"/>
+        </w:rPr>
+        <w:t xml:space="preserve"> </w:t>
       </w:r>
       <w:proofErr w:type="spellStart"/>
       <w:r>
@@ -2489,6 +2643,193 @@
       <w:pPr>
         <w:pStyle w:val="ListParagraph"/>
         <w:ind w:left="1080"/>
+        <w:rPr>
+          <w:sz w:val="28"/>
+          <w:szCs w:val="28"/>
+        </w:rPr>
+      </w:pPr>
+    </w:p>
+    <w:p>
+      <w:pPr>
+        <w:pStyle w:val="ListParagraph"/>
+        <w:numPr>
+          <w:ilvl w:val="0"/>
+          <w:numId w:val="7"/>
+        </w:numPr>
+        <w:rPr>
+          <w:sz w:val="28"/>
+          <w:szCs w:val="28"/>
+        </w:rPr>
+      </w:pPr>
+      <w:r>
+        <w:rPr>
+          <w:sz w:val="28"/>
+          <w:szCs w:val="28"/>
+        </w:rPr>
+        <w:t xml:space="preserve">Post </w:t>
+      </w:r>
+      <w:proofErr w:type="gramStart"/>
+      <w:r>
+        <w:rPr>
+          <w:sz w:val="28"/>
+          <w:szCs w:val="28"/>
+        </w:rPr>
+        <w:t>method :</w:t>
+      </w:r>
+      <w:proofErr w:type="gramEnd"/>
+      <w:r>
+        <w:rPr>
+          <w:sz w:val="28"/>
+          <w:szCs w:val="28"/>
+        </w:rPr>
+        <w:t xml:space="preserve"> store the product details. </w:t>
+      </w:r>
+    </w:p>
+    <w:p>
+      <w:pPr>
+        <w:pStyle w:val="ListParagraph"/>
+        <w:rPr>
+          <w:sz w:val="28"/>
+          <w:szCs w:val="28"/>
+        </w:rPr>
+      </w:pPr>
+    </w:p>
+    <w:p>
+      <w:pPr>
+        <w:pStyle w:val="ListParagraph"/>
+        <w:rPr>
+          <w:sz w:val="28"/>
+          <w:szCs w:val="28"/>
+        </w:rPr>
+      </w:pPr>
+      <w:r>
+        <w:rPr>
+          <w:sz w:val="28"/>
+          <w:szCs w:val="28"/>
+        </w:rPr>
+        <w:lastRenderedPageBreak/>
+        <w:t xml:space="preserve">Testing post method through post man client </w:t>
+      </w:r>
+    </w:p>
+    <w:p>
+      <w:pPr>
+        <w:pStyle w:val="ListParagraph"/>
+        <w:rPr>
+          <w:sz w:val="28"/>
+          <w:szCs w:val="28"/>
+        </w:rPr>
+      </w:pPr>
+    </w:p>
+    <w:p>
+      <w:pPr>
+        <w:pStyle w:val="ListParagraph"/>
+        <w:rPr>
+          <w:sz w:val="28"/>
+          <w:szCs w:val="28"/>
+        </w:rPr>
+      </w:pPr>
+      <w:r>
+        <w:rPr>
+          <w:noProof/>
+        </w:rPr>
+        <w:drawing>
+          <wp:inline distT="0" distB="0" distL="0" distR="0" wp14:anchorId="4F888559" wp14:editId="3A4A9441">
+            <wp:extent cx="5731510" cy="3151505"/>
+            <wp:effectExtent l="0" t="0" r="2540" b="0"/>
+            <wp:docPr id="258845713" name="Picture 1"/>
+            <wp:cNvGraphicFramePr>
+              <a:graphicFrameLocks xmlns:a="http://schemas.openxmlformats.org/drawingml/2006/main" noChangeAspect="1"/>
+            </wp:cNvGraphicFramePr>
+            <a:graphic xmlns:a="http://schemas.openxmlformats.org/drawingml/2006/main">
+              <a:graphicData uri="http://schemas.openxmlformats.org/drawingml/2006/picture">
+                <pic:pic xmlns:pic="http://schemas.openxmlformats.org/drawingml/2006/picture">
+                  <pic:nvPicPr>
+                    <pic:cNvPr id="258845713" name=""/>
+                    <pic:cNvPicPr/>
+                  </pic:nvPicPr>
+                  <pic:blipFill>
+                    <a:blip r:embed="rId6"/>
+                    <a:stretch>
+                      <a:fillRect/>
+                    </a:stretch>
+                  </pic:blipFill>
+                  <pic:spPr>
+                    <a:xfrm>
+                      <a:off x="0" y="0"/>
+                      <a:ext cx="5731510" cy="3151505"/>
+                    </a:xfrm>
+                    <a:prstGeom prst="rect">
+                      <a:avLst/>
+                    </a:prstGeom>
+                  </pic:spPr>
+                </pic:pic>
+              </a:graphicData>
+            </a:graphic>
+          </wp:inline>
+        </w:drawing>
+      </w:r>
+    </w:p>
+    <w:p>
+      <w:pPr>
+        <w:pStyle w:val="ListParagraph"/>
+        <w:rPr>
+          <w:sz w:val="28"/>
+          <w:szCs w:val="28"/>
+        </w:rPr>
+      </w:pPr>
+    </w:p>
+    <w:p>
+      <w:pPr>
+        <w:pStyle w:val="ListParagraph"/>
+        <w:rPr>
+          <w:sz w:val="28"/>
+          <w:szCs w:val="28"/>
+        </w:rPr>
+      </w:pPr>
+      <w:r>
+        <w:rPr>
+          <w:noProof/>
+        </w:rPr>
+        <w:drawing>
+          <wp:inline distT="0" distB="0" distL="0" distR="0" wp14:anchorId="71CDAD04" wp14:editId="6623BB3D">
+            <wp:extent cx="5731510" cy="3211195"/>
+            <wp:effectExtent l="0" t="0" r="2540" b="8255"/>
+            <wp:docPr id="1460246253" name="Picture 1"/>
+            <wp:cNvGraphicFramePr>
+              <a:graphicFrameLocks xmlns:a="http://schemas.openxmlformats.org/drawingml/2006/main" noChangeAspect="1"/>
+            </wp:cNvGraphicFramePr>
+            <a:graphic xmlns:a="http://schemas.openxmlformats.org/drawingml/2006/main">
+              <a:graphicData uri="http://schemas.openxmlformats.org/drawingml/2006/picture">
+                <pic:pic xmlns:pic="http://schemas.openxmlformats.org/drawingml/2006/picture">
+                  <pic:nvPicPr>
+                    <pic:cNvPr id="1460246253" name=""/>
+                    <pic:cNvPicPr/>
+                  </pic:nvPicPr>
+                  <pic:blipFill>
+                    <a:blip r:embed="rId7"/>
+                    <a:stretch>
+                      <a:fillRect/>
+                    </a:stretch>
+                  </pic:blipFill>
+                  <pic:spPr>
+                    <a:xfrm>
+                      <a:off x="0" y="0"/>
+                      <a:ext cx="5731510" cy="3211195"/>
+                    </a:xfrm>
+                    <a:prstGeom prst="rect">
+                      <a:avLst/>
+                    </a:prstGeom>
+                  </pic:spPr>
+                </pic:pic>
+              </a:graphicData>
+            </a:graphic>
+          </wp:inline>
+        </w:drawing>
+      </w:r>
+    </w:p>
+    <w:p>
+      <w:pPr>
+        <w:pStyle w:val="ListParagraph"/>
         <w:rPr>
           <w:sz w:val="28"/>
           <w:szCs w:val="28"/>
